--- a/CalendarioAgo2024/Retos/Reto2/RetoC/Reto2_matricula.docx
+++ b/CalendarioAgo2024/Retos/Reto2/RetoC/Reto2_matricula.docx
@@ -495,7 +495,6 @@
         </w:rPr>
         <w:t xml:space="preserve">El archivo de </w:t>
       </w:r>
-      <w:proofErr w:type="spellStart"/>
       <w:r>
         <w:rPr>
           <w:rFonts w:cs="Arial"/>
@@ -505,33 +504,8 @@
           <w:szCs w:val="20"/>
           <w:lang w:val="es-MX"/>
         </w:rPr>
-        <w:t>Packet</w:t>
-      </w:r>
-      <w:proofErr w:type="spellEnd"/>
-      <w:r>
-        <w:rPr>
-          <w:rFonts w:cs="Arial"/>
-          <w:b/>
-          <w:bCs/>
-          <w:sz w:val="20"/>
-          <w:szCs w:val="20"/>
-          <w:lang w:val="es-MX"/>
-        </w:rPr>
-        <w:t xml:space="preserve"> </w:t>
-      </w:r>
-      <w:proofErr w:type="spellStart"/>
-      <w:r>
-        <w:rPr>
-          <w:rFonts w:cs="Arial"/>
-          <w:b/>
-          <w:bCs/>
-          <w:sz w:val="20"/>
-          <w:szCs w:val="20"/>
-          <w:lang w:val="es-MX"/>
-        </w:rPr>
-        <w:t>Tracer</w:t>
-      </w:r>
-      <w:proofErr w:type="spellEnd"/>
+        <w:t>Packet Tracer</w:t>
+      </w:r>
       <w:r>
         <w:rPr>
           <w:rFonts w:cs="Arial"/>
@@ -701,6 +675,7 @@
                                 <w:bCs/>
                               </w:rPr>
                             </w:pPr>
+                            <w:proofErr w:type="gramStart"/>
                             <w:r>
                               <w:rPr>
                                 <w:b/>
@@ -729,6 +704,7 @@
                               </w:rPr>
                               <w:t>/</w:t>
                             </w:r>
+                            <w:proofErr w:type="gramEnd"/>
                             <w:r>
                               <w:rPr>
                                 <w:b/>
@@ -887,6 +863,7 @@
                                 <w:bCs/>
                               </w:rPr>
                             </w:pPr>
+                            <w:proofErr w:type="gramStart"/>
                             <w:r>
                               <w:rPr>
                                 <w:b/>
@@ -901,6 +878,7 @@
                               </w:rPr>
                               <w:t xml:space="preserve">  /</w:t>
                             </w:r>
+                            <w:proofErr w:type="gramEnd"/>
                             <w:r>
                               <w:rPr>
                                 <w:b/>
@@ -1243,6 +1221,7 @@
                                 <w:bCs/>
                               </w:rPr>
                             </w:pPr>
+                            <w:proofErr w:type="gramStart"/>
                             <w:r>
                               <w:rPr>
                                 <w:b/>
@@ -1313,6 +1292,7 @@
                               </w:rPr>
                               <w:t xml:space="preserve">  /</w:t>
                             </w:r>
+                            <w:proofErr w:type="gramEnd"/>
                             <w:r>
                               <w:rPr>
                                 <w:b/>
@@ -1569,6 +1549,7 @@
                                 <w:bCs/>
                               </w:rPr>
                             </w:pPr>
+                            <w:proofErr w:type="gramStart"/>
                             <w:r>
                               <w:rPr>
                                 <w:b/>
@@ -1581,7 +1562,15 @@
                                 <w:b/>
                                 <w:bCs/>
                               </w:rPr>
-                              <w:t xml:space="preserve">  /30</w:t>
+                              <w:t xml:space="preserve">  /</w:t>
+                            </w:r>
+                            <w:proofErr w:type="gramEnd"/>
+                            <w:r>
+                              <w:rPr>
+                                <w:b/>
+                                <w:bCs/>
+                              </w:rPr>
+                              <w:t>30</w:t>
                             </w:r>
                             <w:r>
                               <w:rPr>
@@ -1899,6 +1888,23 @@
     </w:p>
     <w:p>
       <w:pPr>
+        <w:rPr>
+          <w:rFonts w:ascii="Arial" w:eastAsia="Calibri" w:hAnsi="Arial" w:cs="Arial"/>
+          <w:sz w:val="20"/>
+          <w:szCs w:val="20"/>
+        </w:rPr>
+      </w:pPr>
+      <w:r>
+        <w:rPr>
+          <w:rFonts w:ascii="Arial" w:eastAsia="Calibri" w:hAnsi="Arial" w:cs="Arial"/>
+          <w:sz w:val="20"/>
+          <w:szCs w:val="20"/>
+        </w:rPr>
+        <w:br w:type="page"/>
+      </w:r>
+    </w:p>
+    <w:p>
+      <w:pPr>
         <w:keepNext/>
         <w:spacing w:after="120" w:line="300" w:lineRule="exact"/>
         <w:rPr>
@@ -2377,7 +2383,6 @@
         </w:rPr>
         <w:t xml:space="preserve">A las </w:t>
       </w:r>
-      <w:proofErr w:type="spellStart"/>
       <w:r>
         <w:rPr>
           <w:rFonts w:ascii="Arial" w:hAnsi="Arial" w:cs="Arial"/>
@@ -2387,32 +2392,39 @@
           <w:szCs w:val="20"/>
           <w:lang w:val="es-ES" w:eastAsia="es-ES"/>
         </w:rPr>
-        <w:t>PCs</w:t>
-      </w:r>
-      <w:proofErr w:type="spellEnd"/>
+        <w:t>PC</w:t>
+      </w:r>
       <w:r>
         <w:rPr>
           <w:rFonts w:ascii="Arial" w:hAnsi="Arial" w:cs="Arial"/>
+          <w:b/>
+          <w:bCs/>
           <w:sz w:val="20"/>
           <w:szCs w:val="20"/>
           <w:lang w:val="es-ES" w:eastAsia="es-ES"/>
         </w:rPr>
+        <w:t xml:space="preserve"> ‘</w:t>
+      </w:r>
+      <w:r>
+        <w:rPr>
+          <w:rFonts w:ascii="Arial" w:hAnsi="Arial" w:cs="Arial"/>
+          <w:b/>
+          <w:bCs/>
+          <w:sz w:val="20"/>
+          <w:szCs w:val="20"/>
+          <w:lang w:val="es-ES" w:eastAsia="es-ES"/>
+        </w:rPr>
+        <w:t>s</w:t>
+      </w:r>
+      <w:r>
+        <w:rPr>
+          <w:rFonts w:ascii="Arial" w:hAnsi="Arial" w:cs="Arial"/>
+          <w:sz w:val="20"/>
+          <w:szCs w:val="20"/>
+          <w:lang w:val="es-ES" w:eastAsia="es-ES"/>
+        </w:rPr>
         <w:t xml:space="preserve"> se le s asignará cualquier dirección IP valida de la subred y serán asignadas manualmente. Evita duplicar direcciones IP; pues en caso de hacerlo, los equipos tendrán un comportamiento extraño al realizar las pruebas de conectividad.</w:t>
       </w:r>
-    </w:p>
-    <w:p>
-      <w:pPr>
-        <w:pStyle w:val="NormalWeb"/>
-        <w:shd w:val="clear" w:color="auto" w:fill="FFFFFF"/>
-        <w:spacing w:before="0" w:beforeAutospacing="0" w:after="0" w:afterAutospacing="0" w:line="300" w:lineRule="exact"/>
-        <w:ind w:left="720"/>
-        <w:jc w:val="both"/>
-        <w:rPr>
-          <w:rFonts w:cs="Arial"/>
-          <w:sz w:val="20"/>
-          <w:szCs w:val="20"/>
-        </w:rPr>
-      </w:pPr>
     </w:p>
     <w:tbl>
       <w:tblPr>
@@ -2600,19 +2612,8 @@
                 <w:spacing w:val="-1"/>
                 <w:sz w:val="20"/>
               </w:rPr>
-              <w:t xml:space="preserve"> de </w:t>
-            </w:r>
-            <w:proofErr w:type="spellStart"/>
-            <w:r>
-              <w:rPr>
-                <w:rFonts w:ascii="Arial"/>
-                <w:b/>
-                <w:spacing w:val="-1"/>
-                <w:sz w:val="20"/>
-              </w:rPr>
-              <w:t>subred</w:t>
-            </w:r>
-            <w:proofErr w:type="spellEnd"/>
+              <w:t xml:space="preserve"> de subred</w:t>
+            </w:r>
           </w:p>
         </w:tc>
         <w:tc>
@@ -2690,7 +2691,6 @@
                 <w:szCs w:val="20"/>
               </w:rPr>
             </w:pPr>
-            <w:proofErr w:type="spellStart"/>
             <w:r>
               <w:rPr>
                 <w:rFonts w:ascii="Arial"/>
@@ -2718,7 +2718,6 @@
               </w:rPr>
               <w:t>A</w:t>
             </w:r>
-            <w:proofErr w:type="spellEnd"/>
           </w:p>
         </w:tc>
         <w:tc>
@@ -3000,7 +2999,6 @@
                 <w:szCs w:val="20"/>
               </w:rPr>
             </w:pPr>
-            <w:proofErr w:type="spellStart"/>
             <w:r>
               <w:rPr>
                 <w:rFonts w:ascii="Arial"/>
@@ -3011,7 +3009,6 @@
               </w:rPr>
               <w:t>RFrontera</w:t>
             </w:r>
-            <w:proofErr w:type="spellEnd"/>
           </w:p>
         </w:tc>
         <w:tc>
@@ -3469,7 +3466,6 @@
                 <w:sz w:val="20"/>
               </w:rPr>
             </w:pPr>
-            <w:proofErr w:type="spellStart"/>
             <w:r>
               <w:rPr>
                 <w:rFonts w:ascii="Arial"/>
@@ -3500,7 +3496,6 @@
               </w:rPr>
               <w:t>B</w:t>
             </w:r>
-            <w:proofErr w:type="spellEnd"/>
           </w:p>
         </w:tc>
         <w:tc>
@@ -4004,7 +3999,7 @@
           <w:ilvl w:val="0"/>
           <w:numId w:val="2"/>
         </w:numPr>
-        <w:spacing w:before="240" w:line="300" w:lineRule="exact"/>
+        <w:spacing w:before="120" w:line="300" w:lineRule="exact"/>
         <w:ind w:left="357" w:hanging="357"/>
         <w:rPr>
           <w:rFonts w:cs="Arial"/>
@@ -4128,107 +4123,7 @@
           <w:szCs w:val="20"/>
           <w:lang w:val="es-MX"/>
         </w:rPr>
-        <w:t xml:space="preserve">Realizar la configuración de </w:t>
-      </w:r>
-      <w:proofErr w:type="spellStart"/>
-      <w:r>
-        <w:rPr>
-          <w:rFonts w:cs="Arial"/>
-          <w:sz w:val="20"/>
-          <w:szCs w:val="20"/>
-          <w:lang w:val="es-MX"/>
-        </w:rPr>
-        <w:t>hostname</w:t>
-      </w:r>
-      <w:proofErr w:type="spellEnd"/>
-      <w:r>
-        <w:rPr>
-          <w:rFonts w:cs="Arial"/>
-          <w:sz w:val="20"/>
-          <w:szCs w:val="20"/>
-          <w:lang w:val="es-MX"/>
-        </w:rPr>
-        <w:t xml:space="preserve">, desactivar DNS, activar la encriptación de </w:t>
-      </w:r>
-      <w:proofErr w:type="spellStart"/>
-      <w:r>
-        <w:rPr>
-          <w:rFonts w:cs="Arial"/>
-          <w:sz w:val="20"/>
-          <w:szCs w:val="20"/>
-          <w:lang w:val="es-MX"/>
-        </w:rPr>
-        <w:t>passwords</w:t>
-      </w:r>
-      <w:proofErr w:type="spellEnd"/>
-      <w:r>
-        <w:rPr>
-          <w:rFonts w:cs="Arial"/>
-          <w:sz w:val="20"/>
-          <w:szCs w:val="20"/>
-          <w:lang w:val="es-MX"/>
-        </w:rPr>
-        <w:t xml:space="preserve"> en cada equipo de interconexión, establecer </w:t>
-      </w:r>
-      <w:proofErr w:type="spellStart"/>
-      <w:r>
-        <w:rPr>
-          <w:rFonts w:cs="Arial"/>
-          <w:sz w:val="20"/>
-          <w:szCs w:val="20"/>
-          <w:lang w:val="es-MX"/>
-        </w:rPr>
-        <w:t>passwords</w:t>
-      </w:r>
-      <w:proofErr w:type="spellEnd"/>
-      <w:r>
-        <w:rPr>
-          <w:rFonts w:cs="Arial"/>
-          <w:sz w:val="20"/>
-          <w:szCs w:val="20"/>
-          <w:lang w:val="es-MX"/>
-        </w:rPr>
-        <w:t xml:space="preserve"> como cisco y el </w:t>
-      </w:r>
-      <w:proofErr w:type="spellStart"/>
-      <w:r>
-        <w:rPr>
-          <w:rFonts w:cs="Arial"/>
-          <w:sz w:val="20"/>
-          <w:szCs w:val="20"/>
-          <w:lang w:val="es-MX"/>
-        </w:rPr>
-        <w:t>enable</w:t>
-      </w:r>
-      <w:proofErr w:type="spellEnd"/>
-      <w:r>
-        <w:rPr>
-          <w:rFonts w:cs="Arial"/>
-          <w:sz w:val="20"/>
-          <w:szCs w:val="20"/>
-          <w:lang w:val="es-MX"/>
-        </w:rPr>
-        <w:t xml:space="preserve"> </w:t>
-      </w:r>
-      <w:proofErr w:type="spellStart"/>
-      <w:r>
-        <w:rPr>
-          <w:rFonts w:cs="Arial"/>
-          <w:sz w:val="20"/>
-          <w:szCs w:val="20"/>
-          <w:lang w:val="es-MX"/>
-        </w:rPr>
-        <w:t>class</w:t>
-      </w:r>
-      <w:proofErr w:type="spellEnd"/>
-      <w:r>
-        <w:rPr>
-          <w:rFonts w:cs="Arial"/>
-          <w:sz w:val="20"/>
-          <w:szCs w:val="20"/>
-          <w:lang w:val="es-MX"/>
-        </w:rPr>
-        <w:t xml:space="preserve"> </w:t>
+        <w:t xml:space="preserve">Realizar la configuración de hostname, desactivar DNS, activar la encriptación de passwords en cada equipo de interconexión, establecer passwords como cisco y el enable class </w:t>
       </w:r>
       <w:r>
         <w:rPr>
@@ -4268,27 +4163,7 @@
           <w:szCs w:val="20"/>
           <w:lang w:val="es-MX"/>
         </w:rPr>
-        <w:t xml:space="preserve">Realizar la configuración de la línea de consola y la línea </w:t>
-      </w:r>
-      <w:proofErr w:type="spellStart"/>
-      <w:r>
-        <w:rPr>
-          <w:rFonts w:cs="Arial"/>
-          <w:sz w:val="20"/>
-          <w:szCs w:val="20"/>
-          <w:lang w:val="es-MX"/>
-        </w:rPr>
-        <w:t>vty</w:t>
-      </w:r>
-      <w:proofErr w:type="spellEnd"/>
-      <w:r>
-        <w:rPr>
-          <w:rFonts w:cs="Arial"/>
-          <w:sz w:val="20"/>
-          <w:szCs w:val="20"/>
-          <w:lang w:val="es-MX"/>
-        </w:rPr>
-        <w:t xml:space="preserve">, con </w:t>
+        <w:t xml:space="preserve">Realizar la configuración de la línea de consola y la línea vty, con </w:t>
       </w:r>
       <w:r>
         <w:rPr>
@@ -4306,27 +4181,7 @@
           <w:szCs w:val="20"/>
           <w:lang w:val="es-MX"/>
         </w:rPr>
-        <w:t xml:space="preserve"> conexiones virtuales, y activar sus respectivos </w:t>
-      </w:r>
-      <w:proofErr w:type="spellStart"/>
-      <w:r>
-        <w:rPr>
-          <w:rFonts w:cs="Arial"/>
-          <w:sz w:val="20"/>
-          <w:szCs w:val="20"/>
-          <w:lang w:val="es-MX"/>
-        </w:rPr>
-        <w:t>passwords</w:t>
-      </w:r>
-      <w:proofErr w:type="spellEnd"/>
-      <w:r>
-        <w:rPr>
-          <w:rFonts w:cs="Arial"/>
-          <w:sz w:val="20"/>
-          <w:szCs w:val="20"/>
-          <w:lang w:val="es-MX"/>
-        </w:rPr>
-        <w:t xml:space="preserve">. </w:t>
+        <w:t xml:space="preserve"> conexiones virtuales, y activar sus respectivos passwords. </w:t>
       </w:r>
       <w:r>
         <w:rPr>
@@ -4583,7 +4438,6 @@
         </w:rPr>
         <w:t xml:space="preserve"> </w:t>
       </w:r>
-      <w:proofErr w:type="spellStart"/>
       <w:r>
         <w:rPr>
           <w:rFonts w:cs="Arial"/>
@@ -4606,7 +4460,6 @@
         </w:rPr>
         <w:t>A</w:t>
       </w:r>
-      <w:proofErr w:type="spellEnd"/>
       <w:r>
         <w:rPr>
           <w:rFonts w:cs="Arial"/>
@@ -4616,7 +4469,6 @@
         </w:rPr>
         <w:t xml:space="preserve"> y </w:t>
       </w:r>
-      <w:proofErr w:type="spellStart"/>
       <w:r>
         <w:rPr>
           <w:rFonts w:cs="Arial"/>
@@ -4639,7 +4491,6 @@
         </w:rPr>
         <w:t>B</w:t>
       </w:r>
-      <w:proofErr w:type="spellEnd"/>
       <w:r>
         <w:rPr>
           <w:rFonts w:cs="Arial"/>
@@ -4671,7 +4522,7 @@
           <w:ilvl w:val="0"/>
           <w:numId w:val="2"/>
         </w:numPr>
-        <w:spacing w:line="300" w:lineRule="exact"/>
+        <w:spacing w:after="120" w:line="300" w:lineRule="exact"/>
         <w:ind w:left="357" w:hanging="357"/>
         <w:jc w:val="both"/>
         <w:rPr>
@@ -4686,25 +4537,23 @@
           <w:szCs w:val="20"/>
           <w:lang w:val="es-MX"/>
         </w:rPr>
-        <w:t xml:space="preserve">Para comprobar tu configuración, realiza un ping desde cada una de las </w:t>
-      </w:r>
-      <w:proofErr w:type="spellStart"/>
-      <w:r>
-        <w:rPr>
-          <w:sz w:val="20"/>
-          <w:szCs w:val="20"/>
-          <w:lang w:val="es-MX"/>
-        </w:rPr>
-        <w:t>PCs</w:t>
-      </w:r>
-      <w:proofErr w:type="spellEnd"/>
-      <w:r>
-        <w:rPr>
-          <w:sz w:val="20"/>
-          <w:szCs w:val="20"/>
-          <w:lang w:val="es-MX"/>
-        </w:rPr>
-        <w:t xml:space="preserve"> del diseño de red a </w:t>
+        <w:t>Para comprobar tu configuración, realiza un ping desde cada una de las PC</w:t>
+      </w:r>
+      <w:r>
+        <w:rPr>
+          <w:sz w:val="20"/>
+          <w:szCs w:val="20"/>
+          <w:lang w:val="es-MX"/>
+        </w:rPr>
+        <w:t xml:space="preserve"> ‘</w:t>
+      </w:r>
+      <w:r>
+        <w:rPr>
+          <w:sz w:val="20"/>
+          <w:szCs w:val="20"/>
+          <w:lang w:val="es-MX"/>
+        </w:rPr>
+        <w:t xml:space="preserve">s del diseño de red a </w:t>
       </w:r>
       <w:r>
         <w:rPr>
@@ -4728,37 +4577,24 @@
           <w:szCs w:val="20"/>
           <w:lang w:val="es-MX"/>
         </w:rPr>
-        <w:t xml:space="preserve"> También realiza un ping entre las </w:t>
-      </w:r>
-      <w:proofErr w:type="spellStart"/>
-      <w:r>
-        <w:rPr>
-          <w:sz w:val="20"/>
-          <w:szCs w:val="20"/>
-          <w:lang w:val="es-MX"/>
-        </w:rPr>
-        <w:t>PCs</w:t>
-      </w:r>
-      <w:proofErr w:type="spellEnd"/>
-      <w:r>
-        <w:rPr>
-          <w:sz w:val="20"/>
-          <w:szCs w:val="20"/>
-          <w:lang w:val="es-MX"/>
-        </w:rPr>
-        <w:t>.</w:t>
-      </w:r>
-    </w:p>
-    <w:p>
-      <w:pPr>
-        <w:keepNext/>
-        <w:spacing w:after="0" w:line="240" w:lineRule="auto"/>
-        <w:jc w:val="both"/>
-        <w:rPr>
-          <w:sz w:val="20"/>
-          <w:szCs w:val="20"/>
-        </w:rPr>
-      </w:pPr>
+        <w:t xml:space="preserve"> También realiza un ping entre las PC</w:t>
+      </w:r>
+      <w:r>
+        <w:rPr>
+          <w:sz w:val="20"/>
+          <w:szCs w:val="20"/>
+          <w:lang w:val="es-MX"/>
+        </w:rPr>
+        <w:t xml:space="preserve"> ‘</w:t>
+      </w:r>
+      <w:r>
+        <w:rPr>
+          <w:sz w:val="20"/>
+          <w:szCs w:val="20"/>
+          <w:lang w:val="es-MX"/>
+        </w:rPr>
+        <w:t>s.</w:t>
+      </w:r>
     </w:p>
     <w:tbl>
       <w:tblPr>
@@ -4809,7 +4645,7 @@
                 <w:sz w:val="20"/>
                 <w:szCs w:val="20"/>
               </w:rPr>
-              <w:t>From</w:t>
+              <w:t>Desde</w:t>
             </w:r>
           </w:p>
         </w:tc>
@@ -4830,7 +4666,6 @@
                 <w:szCs w:val="20"/>
               </w:rPr>
             </w:pPr>
-            <w:proofErr w:type="spellStart"/>
             <w:r>
               <w:rPr>
                 <w:rFonts w:ascii="Arial" w:hAnsi="Arial" w:cs="Arial"/>
@@ -4839,9 +4674,8 @@
                 <w:sz w:val="20"/>
                 <w:szCs w:val="20"/>
               </w:rPr>
-              <w:t>To</w:t>
-            </w:r>
-            <w:proofErr w:type="spellEnd"/>
+              <w:t>Hacia</w:t>
+            </w:r>
           </w:p>
         </w:tc>
         <w:tc>
@@ -4869,9 +4703,8 @@
                 <w:sz w:val="20"/>
                 <w:szCs w:val="20"/>
               </w:rPr>
-              <w:t xml:space="preserve">IP </w:t>
-            </w:r>
-            <w:proofErr w:type="spellStart"/>
+              <w:t xml:space="preserve">Dirección </w:t>
+            </w:r>
             <w:r>
               <w:rPr>
                 <w:rFonts w:ascii="Arial" w:hAnsi="Arial" w:cs="Arial"/>
@@ -4880,40 +4713,7 @@
                 <w:sz w:val="20"/>
                 <w:szCs w:val="20"/>
               </w:rPr>
-              <w:t>Address</w:t>
-            </w:r>
-            <w:proofErr w:type="spellEnd"/>
-            <w:r>
-              <w:rPr>
-                <w:rFonts w:ascii="Arial" w:hAnsi="Arial" w:cs="Arial"/>
-                <w:b/>
-                <w:color w:val="000000"/>
-                <w:sz w:val="20"/>
-                <w:szCs w:val="20"/>
-              </w:rPr>
-              <w:t xml:space="preserve"> (</w:t>
-            </w:r>
-            <w:proofErr w:type="spellStart"/>
-            <w:r>
-              <w:rPr>
-                <w:rFonts w:ascii="Arial" w:hAnsi="Arial" w:cs="Arial"/>
-                <w:b/>
-                <w:color w:val="000000"/>
-                <w:sz w:val="20"/>
-                <w:szCs w:val="20"/>
-              </w:rPr>
-              <w:t>To</w:t>
-            </w:r>
-            <w:proofErr w:type="spellEnd"/>
-            <w:r>
-              <w:rPr>
-                <w:rFonts w:ascii="Arial" w:hAnsi="Arial" w:cs="Arial"/>
-                <w:b/>
-                <w:color w:val="000000"/>
-                <w:sz w:val="20"/>
-                <w:szCs w:val="20"/>
-              </w:rPr>
-              <w:t>)</w:t>
+              <w:t>IP</w:t>
             </w:r>
           </w:p>
         </w:tc>
@@ -4942,9 +4742,8 @@
                 <w:sz w:val="20"/>
                 <w:szCs w:val="20"/>
               </w:rPr>
-              <w:t xml:space="preserve">Ping </w:t>
-            </w:r>
-            <w:proofErr w:type="spellStart"/>
+              <w:t>Resultados del p</w:t>
+            </w:r>
             <w:r>
               <w:rPr>
                 <w:rFonts w:ascii="Arial" w:hAnsi="Arial" w:cs="Arial"/>
@@ -4953,10 +4752,13 @@
                 <w:sz w:val="20"/>
                 <w:szCs w:val="20"/>
               </w:rPr>
-              <w:t>results</w:t>
-            </w:r>
-            <w:proofErr w:type="spellEnd"/>
-            <w:r>
+              <w:t xml:space="preserve">ing </w:t>
+            </w:r>
+          </w:p>
+          <w:p>
+            <w:pPr>
+              <w:spacing w:after="0" w:line="300" w:lineRule="exact"/>
+              <w:jc w:val="center"/>
               <w:rPr>
                 <w:rFonts w:ascii="Arial" w:hAnsi="Arial" w:cs="Arial"/>
                 <w:b/>
@@ -4964,51 +4766,14 @@
                 <w:sz w:val="20"/>
                 <w:szCs w:val="20"/>
               </w:rPr>
-              <w:t xml:space="preserve"> </w:t>
-            </w:r>
+            </w:pPr>
             <w:r>
               <w:rPr>
                 <w:rFonts w:ascii="Arial" w:hAnsi="Arial" w:cs="Arial"/>
                 <w:sz w:val="20"/>
                 <w:szCs w:val="20"/>
               </w:rPr>
-              <w:t>(</w:t>
-            </w:r>
-            <w:proofErr w:type="spellStart"/>
-            <w:r>
-              <w:rPr>
-                <w:rFonts w:ascii="Arial" w:hAnsi="Arial" w:cs="Arial"/>
-                <w:sz w:val="20"/>
-                <w:szCs w:val="20"/>
-              </w:rPr>
-              <w:t>Fail</w:t>
-            </w:r>
-            <w:proofErr w:type="spellEnd"/>
-            <w:r>
-              <w:rPr>
-                <w:rFonts w:ascii="Arial" w:hAnsi="Arial" w:cs="Arial"/>
-                <w:sz w:val="20"/>
-                <w:szCs w:val="20"/>
-              </w:rPr>
-              <w:t xml:space="preserve"> / </w:t>
-            </w:r>
-            <w:proofErr w:type="spellStart"/>
-            <w:r>
-              <w:rPr>
-                <w:rFonts w:ascii="Arial" w:hAnsi="Arial" w:cs="Arial"/>
-                <w:sz w:val="20"/>
-                <w:szCs w:val="20"/>
-              </w:rPr>
-              <w:t>Success</w:t>
-            </w:r>
-            <w:proofErr w:type="spellEnd"/>
-            <w:r>
-              <w:rPr>
-                <w:rFonts w:ascii="Arial" w:hAnsi="Arial" w:cs="Arial"/>
-                <w:sz w:val="20"/>
-                <w:szCs w:val="20"/>
-              </w:rPr>
-              <w:t>)</w:t>
+              <w:t>(Fail / Success)</w:t>
             </w:r>
           </w:p>
         </w:tc>
@@ -5495,7 +5260,6 @@
           <w:sz w:val="20"/>
           <w:szCs w:val="20"/>
         </w:rPr>
-        <w:lastRenderedPageBreak/>
         <w:t>e</w:t>
       </w:r>
       <w:r>
@@ -5560,7 +5324,7 @@
           <w:sz w:val="20"/>
           <w:szCs w:val="20"/>
         </w:rPr>
-        <w:t xml:space="preserve"> con  las tablas de direcciones utilizadas y las </w:t>
+        <w:t xml:space="preserve"> con las tablas de direcciones utilizadas y las </w:t>
       </w:r>
       <w:r>
         <w:rPr>
@@ -5573,7 +5337,7 @@
     </w:p>
     <w:sectPr>
       <w:pgSz w:w="12240" w:h="15840"/>
-      <w:pgMar w:top="720" w:right="720" w:bottom="720" w:left="720" w:header="708" w:footer="708" w:gutter="0"/>
+      <w:pgMar w:top="567" w:right="720" w:bottom="720" w:left="720" w:header="708" w:footer="708" w:gutter="0"/>
       <w:cols w:space="708"/>
       <w:docGrid w:linePitch="360"/>
     </w:sectPr>
